--- a/figures/Supplemental/Supplementary_Materials.docx
+++ b/figures/Supplemental/Supplementary_Materials.docx
@@ -795,34 +795,10 @@
           <w:b/>
           <w:bCs/>
         </w:rPr>
-        <w:t xml:space="preserve">Table S8. </w:t>
-      </w:r>
-      <w:r>
-        <w:rPr>
-          <w:b/>
-          <w:bCs/>
-        </w:rPr>
-        <w:t xml:space="preserve">MICU validation cohort </w:t>
-      </w:r>
-      <w:r>
-        <w:rPr>
-          <w:b/>
-          <w:bCs/>
-        </w:rPr>
-        <w:t>commensal</w:t>
-      </w:r>
-      <w:r>
-        <w:rPr>
-          <w:b/>
-          <w:bCs/>
-        </w:rPr>
-        <w:t xml:space="preserve"> predictions.</w:t>
-      </w:r>
-      <w:r>
-        <w:t xml:space="preserve"> Sample-level predicted versus actual </w:t>
-      </w:r>
-      <w:r>
-        <w:t xml:space="preserve">presence/absence for </w:t>
+        <w:t>Table S8. MICU validation cohort commensal predictions.</w:t>
+      </w:r>
+      <w:r>
+        <w:t xml:space="preserve"> Sample-level predicted versus actual presence/absence for </w:t>
       </w:r>
       <w:proofErr w:type="spellStart"/>
       <w:r>
@@ -858,10 +834,7 @@
       </w:r>
       <w:proofErr w:type="spellEnd"/>
       <w:r>
-        <w:t xml:space="preserve"> in</w:t>
-      </w:r>
-      <w:r>
-        <w:t xml:space="preserve"> MICU validation samples.</w:t>
+        <w:t xml:space="preserve"> in MICU validation samples.</w:t>
       </w:r>
     </w:p>
     <w:p/>
@@ -900,27 +873,14 @@
     <w:p/>
     <w:p>
       <w:r>
-        <w:t>(a)</w:t>
-      </w:r>
-    </w:p>
-    <w:p>
-      <w:pPr>
-        <w:rPr>
-          <w:b/>
-          <w:bCs/>
-        </w:rPr>
-      </w:pPr>
-      <w:r>
-        <w:rPr>
-          <w:b/>
-          <w:bCs/>
+        <w:rPr>
           <w:noProof/>
         </w:rPr>
         <w:drawing>
-          <wp:inline distT="0" distB="0" distL="0" distR="0" wp14:anchorId="67AEE62E" wp14:editId="5E116F1D">
-            <wp:extent cx="5486400" cy="2743200"/>
+          <wp:inline distT="0" distB="0" distL="0" distR="0" wp14:anchorId="2AA83EB1" wp14:editId="4262B415">
+            <wp:extent cx="5486400" cy="3657600"/>
             <wp:effectExtent l="0" t="0" r="0" b="0"/>
-            <wp:docPr id="144977474" name="Picture 1"/>
+            <wp:docPr id="1217914428" name="Picture 3"/>
             <wp:cNvGraphicFramePr>
               <a:graphicFrameLocks xmlns:a="http://schemas.openxmlformats.org/drawingml/2006/main" noChangeAspect="1"/>
             </wp:cNvGraphicFramePr>
@@ -928,66 +888,11 @@
               <a:graphicData uri="http://schemas.openxmlformats.org/drawingml/2006/picture">
                 <pic:pic xmlns:pic="http://schemas.openxmlformats.org/drawingml/2006/picture">
                   <pic:nvPicPr>
-                    <pic:cNvPr id="144977474" name="Picture 144977474"/>
+                    <pic:cNvPr id="1217914428" name="Picture 1217914428"/>
                     <pic:cNvPicPr/>
                   </pic:nvPicPr>
                   <pic:blipFill>
                     <a:blip r:embed="rId5"/>
-                    <a:stretch>
-                      <a:fillRect/>
-                    </a:stretch>
-                  </pic:blipFill>
-                  <pic:spPr>
-                    <a:xfrm>
-                      <a:off x="0" y="0"/>
-                      <a:ext cx="5486400" cy="2743200"/>
-                    </a:xfrm>
-                    <a:prstGeom prst="rect">
-                      <a:avLst/>
-                    </a:prstGeom>
-                  </pic:spPr>
-                </pic:pic>
-              </a:graphicData>
-            </a:graphic>
-          </wp:inline>
-        </w:drawing>
-      </w:r>
-    </w:p>
-    <w:p>
-      <w:r>
-        <w:t>(b)</w:t>
-      </w:r>
-    </w:p>
-    <w:p>
-      <w:pPr>
-        <w:rPr>
-          <w:b/>
-          <w:bCs/>
-        </w:rPr>
-      </w:pPr>
-      <w:r>
-        <w:rPr>
-          <w:b/>
-          <w:bCs/>
-          <w:noProof/>
-        </w:rPr>
-        <w:drawing>
-          <wp:inline distT="0" distB="0" distL="0" distR="0" wp14:anchorId="58736ADF" wp14:editId="168CEF87">
-            <wp:extent cx="5486400" cy="3657600"/>
-            <wp:effectExtent l="0" t="0" r="0" b="0"/>
-            <wp:docPr id="57514041" name="Picture 2"/>
-            <wp:cNvGraphicFramePr>
-              <a:graphicFrameLocks xmlns:a="http://schemas.openxmlformats.org/drawingml/2006/main" noChangeAspect="1"/>
-            </wp:cNvGraphicFramePr>
-            <a:graphic xmlns:a="http://schemas.openxmlformats.org/drawingml/2006/main">
-              <a:graphicData uri="http://schemas.openxmlformats.org/drawingml/2006/picture">
-                <pic:pic xmlns:pic="http://schemas.openxmlformats.org/drawingml/2006/picture">
-                  <pic:nvPicPr>
-                    <pic:cNvPr id="57514041" name="Picture 57514041"/>
-                    <pic:cNvPicPr/>
-                  </pic:nvPicPr>
-                  <pic:blipFill>
-                    <a:blip r:embed="rId6"/>
                     <a:stretch>
                       <a:fillRect/>
                     </a:stretch>
@@ -1009,76 +914,26 @@
       </w:r>
     </w:p>
     <w:p>
-      <w:pPr>
-        <w:rPr>
-          <w:b/>
-          <w:bCs/>
-        </w:rPr>
-      </w:pPr>
-    </w:p>
-    <w:p>
-      <w:r>
-        <w:rPr>
-          <w:b/>
-          <w:bCs/>
-        </w:rPr>
-        <w:t>Figure S1. Metabolite quality assessment.</w:t>
-      </w:r>
-      <w:r>
-        <w:t xml:space="preserve"> (a) Principal component analysis (PCA) of plasma metabolite profiles across all samples, colored by analytical batch. Samples cluster independently of batch, indicating minimal batch effects. (b) Shannon diversity distribution across analytical batches. </w:t>
-      </w:r>
-    </w:p>
-    <w:p/>
-    <w:p>
-      <w:r>
-        <w:rPr>
-          <w:noProof/>
-        </w:rPr>
-        <w:lastRenderedPageBreak/>
-        <w:drawing>
-          <wp:inline distT="0" distB="0" distL="0" distR="0" wp14:anchorId="2AA83EB1" wp14:editId="4262B415">
-            <wp:extent cx="5486400" cy="3657600"/>
-            <wp:effectExtent l="0" t="0" r="0" b="0"/>
-            <wp:docPr id="1217914428" name="Picture 3"/>
-            <wp:cNvGraphicFramePr>
-              <a:graphicFrameLocks xmlns:a="http://schemas.openxmlformats.org/drawingml/2006/main" noChangeAspect="1"/>
-            </wp:cNvGraphicFramePr>
-            <a:graphic xmlns:a="http://schemas.openxmlformats.org/drawingml/2006/main">
-              <a:graphicData uri="http://schemas.openxmlformats.org/drawingml/2006/picture">
-                <pic:pic xmlns:pic="http://schemas.openxmlformats.org/drawingml/2006/picture">
-                  <pic:nvPicPr>
-                    <pic:cNvPr id="1217914428" name="Picture 1217914428"/>
-                    <pic:cNvPicPr/>
-                  </pic:nvPicPr>
-                  <pic:blipFill>
-                    <a:blip r:embed="rId7"/>
-                    <a:stretch>
-                      <a:fillRect/>
-                    </a:stretch>
-                  </pic:blipFill>
-                  <pic:spPr>
-                    <a:xfrm>
-                      <a:off x="0" y="0"/>
-                      <a:ext cx="5486400" cy="3657600"/>
-                    </a:xfrm>
-                    <a:prstGeom prst="rect">
-                      <a:avLst/>
-                    </a:prstGeom>
-                  </pic:spPr>
-                </pic:pic>
-              </a:graphicData>
-            </a:graphic>
-          </wp:inline>
-        </w:drawing>
-      </w:r>
-    </w:p>
-    <w:p>
-      <w:r>
-        <w:rPr>
-          <w:b/>
-          <w:bCs/>
-        </w:rPr>
-        <w:t>Figure S2. Diversity metrics and feature importance</w:t>
+      <w:r>
+        <w:rPr>
+          <w:b/>
+          <w:bCs/>
+        </w:rPr>
+        <w:t>Figure S</w:t>
+      </w:r>
+      <w:r>
+        <w:rPr>
+          <w:b/>
+          <w:bCs/>
+        </w:rPr>
+        <w:t>1</w:t>
+      </w:r>
+      <w:r>
+        <w:rPr>
+          <w:b/>
+          <w:bCs/>
+        </w:rPr>
+        <w:t>. Diversity metrics and feature importance</w:t>
       </w:r>
       <w:r>
         <w:t xml:space="preserve">. (a) Correlation between Shannon diversity and Inverse Simpson diversity across all samples. </w:t>
@@ -1112,7 +967,7 @@
                     <pic:cNvPicPr/>
                   </pic:nvPicPr>
                   <pic:blipFill>
-                    <a:blip r:embed="rId8"/>
+                    <a:blip r:embed="rId6"/>
                     <a:stretch>
                       <a:fillRect/>
                     </a:stretch>
@@ -1140,7 +995,21 @@
           <w:b/>
           <w:bCs/>
         </w:rPr>
-        <w:t>Figure S3. Feature importances for diversity prediction.</w:t>
+        <w:t>Figure S</w:t>
+      </w:r>
+      <w:r>
+        <w:rPr>
+          <w:b/>
+          <w:bCs/>
+        </w:rPr>
+        <w:t>2</w:t>
+      </w:r>
+      <w:r>
+        <w:rPr>
+          <w:b/>
+          <w:bCs/>
+        </w:rPr>
+        <w:t>. Feature importances for diversity prediction.</w:t>
       </w:r>
       <w:r>
         <w:t xml:space="preserve"> Scaled permutation importance and spearman correlation (all 62 metabolites) for prediction of Shannon diversity in plasma.</w:t>
@@ -1179,7 +1048,7 @@
                     <pic:cNvPicPr/>
                   </pic:nvPicPr>
                   <pic:blipFill>
-                    <a:blip r:embed="rId9"/>
+                    <a:blip r:embed="rId7"/>
                     <a:stretch>
                       <a:fillRect/>
                     </a:stretch>
@@ -1250,7 +1119,7 @@
                     <pic:cNvPicPr/>
                   </pic:nvPicPr>
                   <pic:blipFill>
-                    <a:blip r:embed="rId10"/>
+                    <a:blip r:embed="rId8"/>
                     <a:stretch>
                       <a:fillRect/>
                     </a:stretch>
@@ -1277,7 +1146,21 @@
           <w:b/>
           <w:bCs/>
         </w:rPr>
-        <w:t>Figure S4. Bacterial family prediction across all taxa</w:t>
+        <w:t>Figure S</w:t>
+      </w:r>
+      <w:r>
+        <w:rPr>
+          <w:b/>
+          <w:bCs/>
+        </w:rPr>
+        <w:t>3</w:t>
+      </w:r>
+      <w:r>
+        <w:rPr>
+          <w:b/>
+          <w:bCs/>
+        </w:rPr>
+        <w:t>. Bacterial family prediction across all taxa</w:t>
       </w:r>
       <w:r>
         <w:t>. (a) Classification performance (AUC) for all bacterial families evaluated, plotted against prevalence in the AML discovery cohort. (b) Feature importance heatmap showing scaled permutation importance across all bacterial families (columns) and metabolites (rows). Direction is decided based on Cliff’s delta; intensity indicates scaled permutation importance; rows and columns clustered using hierarchical clustering.</w:t>
@@ -1306,7 +1189,7 @@
                     <pic:cNvPicPr/>
                   </pic:nvPicPr>
                   <pic:blipFill>
-                    <a:blip r:embed="rId11"/>
+                    <a:blip r:embed="rId9"/>
                     <a:stretch>
                       <a:fillRect/>
                     </a:stretch>
@@ -1341,7 +1224,21 @@
           <w:b/>
           <w:bCs/>
         </w:rPr>
-        <w:t xml:space="preserve">Figure S5. Metabolite distributions by MICU mortality. </w:t>
+        <w:t>Figure S</w:t>
+      </w:r>
+      <w:r>
+        <w:rPr>
+          <w:b/>
+          <w:bCs/>
+        </w:rPr>
+        <w:t>4</w:t>
+      </w:r>
+      <w:r>
+        <w:rPr>
+          <w:b/>
+          <w:bCs/>
+        </w:rPr>
+        <w:t xml:space="preserve">. Metabolite distributions by MICU mortality. </w:t>
       </w:r>
       <w:r>
         <w:t>Plasma concentrations of the 8-metabolite panel stratified by survival status in MICU validation cohort. Boxplots show median and interquartile range; individual samples shown as points. P-values from Wilcoxon rank-sum test.</w:t>
